--- a/src/files/course-change-forms/5-bus261-course-update.docx
+++ b/src/files/course-change-forms/5-bus261-course-update.docx
@@ -248,7 +248,7 @@
               <w:tabs>
                 <w:tab w:val="right" w:pos="5187"/>
               </w:tabs>
-              <w:spacing w:after="0" w:line="276" w:lineRule="auto"/>
+              <w:spacing w:line="276" w:lineRule="auto"/>
               <w:rPr>
                 <w:b/>
               </w:rPr>
@@ -273,9 +273,9 @@
             </w:pPr>
             <w:r>
               <w:rPr>
-                <w:b/>
-              </w:rPr>
-              <w:t>1. Restore variable credit</w:t>
+                <w:bCs/>
+              </w:rPr>
+              <w:t>1. Variable credit - background and justification attached</w:t>
             </w:r>
             <w:permEnd w:id="522543631"/>
           </w:p>
@@ -412,7 +412,6 @@
             <w:placeholder>
               <w:docPart w:val="7E52F6D5861447729198AE9A026768C2"/>
             </w:placeholder>
-            <w:showingPlcHdr/>
             <w:dropDownList>
               <w:listItem w:value="Choose an item."/>
               <w:listItem w:displayText="N/A" w:value="N/A"/>
@@ -439,10 +438,7 @@
                   <w:spacing w:line="276" w:lineRule="auto"/>
                 </w:pPr>
                 <w:r>
-                  <w:rPr>
-                    <w:rStyle w:val="PlaceholderText"/>
-                  </w:rPr>
-                  <w:t>Choose an item.</w:t>
+                  <w:t>N/A</w:t>
                 </w:r>
               </w:p>
             </w:tc>
@@ -831,6 +827,9 @@
               <w:spacing w:line="276" w:lineRule="auto"/>
             </w:pPr>
             <w:permStart w:id="1640171579" w:edGrp="everyone"/>
+            <w:r>
+              <w:t>-unchanged-</w:t>
+            </w:r>
             <w:permEnd w:id="1640171579"/>
           </w:p>
         </w:tc>
@@ -900,6 +899,9 @@
               <w:spacing w:line="276" w:lineRule="auto"/>
             </w:pPr>
             <w:permStart w:id="1027955662" w:edGrp="everyone"/>
+            <w:r>
+              <w:t>-unchanged-</w:t>
+            </w:r>
             <w:permEnd w:id="1027955662"/>
           </w:p>
         </w:tc>
@@ -946,6 +948,9 @@
           </w:tcPr>
           <w:p>
             <w:permStart w:id="562840894" w:edGrp="everyone"/>
+            <w:r>
+              <w:t>-unchanged-</w:t>
+            </w:r>
             <w:permEnd w:id="562840894"/>
           </w:p>
         </w:tc>
@@ -960,6 +965,9 @@
           </w:tcPr>
           <w:p>
             <w:permStart w:id="911163347" w:edGrp="everyone"/>
+            <w:r>
+              <w:t>-unchanged-</w:t>
+            </w:r>
             <w:permEnd w:id="911163347"/>
           </w:p>
         </w:tc>
@@ -1015,6 +1023,9 @@
               <w:ind w:left="503"/>
             </w:pPr>
             <w:permStart w:id="740246326" w:edGrp="everyone"/>
+            <w:r>
+              <w:t>-unchanged-</w:t>
+            </w:r>
             <w:permEnd w:id="740246326"/>
           </w:p>
         </w:tc>
@@ -1038,6 +1049,9 @@
               <w:ind w:left="512"/>
             </w:pPr>
             <w:permStart w:id="1226661839" w:edGrp="everyone"/>
+            <w:r>
+              <w:t>-unchanged-</w:t>
+            </w:r>
             <w:permEnd w:id="1226661839"/>
           </w:p>
         </w:tc>
@@ -1092,6 +1106,9 @@
               <w:ind w:left="503"/>
             </w:pPr>
             <w:permStart w:id="287917260" w:edGrp="everyone"/>
+            <w:r>
+              <w:t>-unchanged-</w:t>
+            </w:r>
             <w:permEnd w:id="287917260"/>
           </w:p>
           <w:p/>
@@ -1115,6 +1132,9 @@
               <w:ind w:left="512"/>
             </w:pPr>
             <w:permStart w:id="60753382" w:edGrp="everyone"/>
+            <w:r>
+              <w:t>-unchanged-</w:t>
+            </w:r>
             <w:permEnd w:id="60753382"/>
           </w:p>
         </w:tc>
@@ -1349,7 +1369,6 @@
             <w:placeholder>
               <w:docPart w:val="25C0EC7B6C654C648B0EC44786AFF6AB"/>
             </w:placeholder>
-            <w:showingPlcHdr/>
             <w:dropDownList>
               <w:listItem w:value="Choose an item."/>
               <w:listItem w:displayText="LEC" w:value="LEC"/>
@@ -1375,10 +1394,7 @@
                   <w:spacing w:line="276" w:lineRule="auto"/>
                 </w:pPr>
                 <w:r>
-                  <w:rPr>
-                    <w:rStyle w:val="PlaceholderText"/>
-                  </w:rPr>
-                  <w:t>Choose an item.</w:t>
+                  <w:t>LEC</w:t>
                 </w:r>
               </w:p>
             </w:tc>
@@ -1412,7 +1428,6 @@
             <w:placeholder>
               <w:docPart w:val="C5F25E68E6D74928861DCB17E2A6FDAD"/>
             </w:placeholder>
-            <w:showingPlcHdr/>
             <w:dropDownList>
               <w:listItem w:value="Choose an item."/>
               <w:listItem w:displayText="LEC" w:value="LEC"/>
@@ -1438,10 +1453,7 @@
                   <w:spacing w:line="276" w:lineRule="auto"/>
                 </w:pPr>
                 <w:r>
-                  <w:rPr>
-                    <w:rStyle w:val="PlaceholderText"/>
-                  </w:rPr>
-                  <w:t>Choose an item.</w:t>
+                  <w:t>LEC</w:t>
                 </w:r>
               </w:p>
             </w:tc>
@@ -1524,6 +1536,9 @@
               <w:spacing w:line="276" w:lineRule="auto"/>
             </w:pPr>
             <w:permStart w:id="968703251" w:edGrp="everyone"/>
+            <w:r>
+              <w:t>-unchanged-</w:t>
+            </w:r>
             <w:permEnd w:id="968703251"/>
           </w:p>
         </w:tc>
@@ -1568,6 +1583,9 @@
               <w:spacing w:line="276" w:lineRule="auto"/>
             </w:pPr>
             <w:permStart w:id="1308180465" w:edGrp="everyone"/>
+            <w:r>
+              <w:t>-unchanged-</w:t>
+            </w:r>
             <w:permEnd w:id="1308180465"/>
           </w:p>
         </w:tc>
@@ -1614,6 +1632,9 @@
               <w:spacing w:line="276" w:lineRule="auto"/>
             </w:pPr>
             <w:permStart w:id="1450704964" w:edGrp="everyone"/>
+            <w:r>
+              <w:t>-unchanged-</w:t>
+            </w:r>
             <w:permEnd w:id="1450704964"/>
           </w:p>
         </w:tc>
@@ -1658,6 +1679,9 @@
               <w:spacing w:line="276" w:lineRule="auto"/>
             </w:pPr>
             <w:permStart w:id="805796195" w:edGrp="everyone"/>
+            <w:r>
+              <w:t>-unchanged-</w:t>
+            </w:r>
             <w:permEnd w:id="805796195"/>
           </w:p>
         </w:tc>
@@ -1720,7 +1744,6 @@
             <w:placeholder>
               <w:docPart w:val="93C108F1544A421A9F07B912EC518608"/>
             </w:placeholder>
-            <w:showingPlcHdr/>
             <w:dropDownList>
               <w:listItem w:value="Choose an item."/>
               <w:listItem w:displayText="Yes" w:value="Yes"/>
@@ -1742,10 +1765,7 @@
                   <w:spacing w:line="276" w:lineRule="auto"/>
                 </w:pPr>
                 <w:r>
-                  <w:rPr>
-                    <w:rStyle w:val="PlaceholderText"/>
-                  </w:rPr>
-                  <w:t>Choose an item.</w:t>
+                  <w:t>No</w:t>
                 </w:r>
               </w:p>
             </w:tc>
@@ -1779,7 +1799,6 @@
             <w:placeholder>
               <w:docPart w:val="D06C5D9B773445C480B37A699A697270"/>
             </w:placeholder>
-            <w:showingPlcHdr/>
             <w:dropDownList>
               <w:listItem w:value="Choose an item."/>
               <w:listItem w:displayText="Yes" w:value="Yes"/>
@@ -1801,10 +1820,7 @@
                   <w:spacing w:line="276" w:lineRule="auto"/>
                 </w:pPr>
                 <w:r>
-                  <w:rPr>
-                    <w:rStyle w:val="PlaceholderText"/>
-                  </w:rPr>
-                  <w:t>Choose an item.</w:t>
+                  <w:t>No</w:t>
                 </w:r>
               </w:p>
             </w:tc>
@@ -1840,7 +1856,6 @@
             <w:placeholder>
               <w:docPart w:val="AD5A1D70B5BD44D1BE7DE7A1BF384167"/>
             </w:placeholder>
-            <w:showingPlcHdr/>
             <w:dropDownList>
               <w:listItem w:value="Choose an item."/>
               <w:listItem w:displayText="Graded" w:value="Graded"/>
@@ -1864,10 +1879,7 @@
                   <w:spacing w:line="276" w:lineRule="auto"/>
                 </w:pPr>
                 <w:r>
-                  <w:rPr>
-                    <w:rStyle w:val="PlaceholderText"/>
-                  </w:rPr>
-                  <w:t>Choose an item.</w:t>
+                  <w:t>Graded</w:t>
                 </w:r>
               </w:p>
             </w:tc>
@@ -1901,7 +1913,6 @@
             <w:placeholder>
               <w:docPart w:val="CBC3ACEEB69D43AC81403FF47EEE0F04"/>
             </w:placeholder>
-            <w:showingPlcHdr/>
             <w:dropDownList>
               <w:listItem w:value="Choose an item."/>
               <w:listItem w:displayText="Graded" w:value="Graded"/>
@@ -1925,10 +1936,7 @@
                   <w:spacing w:line="276" w:lineRule="auto"/>
                 </w:pPr>
                 <w:r>
-                  <w:rPr>
-                    <w:rStyle w:val="PlaceholderText"/>
-                  </w:rPr>
-                  <w:t>Choose an item.</w:t>
+                  <w:t>Graded</w:t>
                 </w:r>
               </w:p>
             </w:tc>
@@ -2021,7 +2029,6 @@
             <w:placeholder>
               <w:docPart w:val="48DAA3C1BD484D11AF34392ED2407539"/>
             </w:placeholder>
-            <w:showingPlcHdr/>
             <w:dropDownList>
               <w:listItem w:value="Choose an item."/>
               <w:listItem w:displayText="Consent Required" w:value="Consent Required"/>
@@ -2043,10 +2050,7 @@
                   <w:spacing w:line="276" w:lineRule="auto"/>
                 </w:pPr>
                 <w:r>
-                  <w:rPr>
-                    <w:rStyle w:val="PlaceholderText"/>
-                  </w:rPr>
-                  <w:t>Choose an item.</w:t>
+                  <w:t>No Consent</w:t>
                 </w:r>
               </w:p>
             </w:tc>
@@ -2139,7 +2143,6 @@
             <w:placeholder>
               <w:docPart w:val="0372801FF1E54340A944F79DE811ECA6"/>
             </w:placeholder>
-            <w:showingPlcHdr/>
             <w:dropDownList>
               <w:listItem w:value="Choose an item."/>
               <w:listItem w:displayText="Visible in Search" w:value="Visible in Search"/>
@@ -2161,10 +2164,7 @@
                   <w:spacing w:line="276" w:lineRule="auto"/>
                 </w:pPr>
                 <w:r>
-                  <w:rPr>
-                    <w:rStyle w:val="PlaceholderText"/>
-                  </w:rPr>
-                  <w:t>Choose an item.</w:t>
+                  <w:t>Visible in Search</w:t>
                 </w:r>
               </w:p>
             </w:tc>
@@ -9503,6 +9503,7 @@
     <w:rsid w:val="002D6A60"/>
     <w:rsid w:val="00376E23"/>
     <w:rsid w:val="00386507"/>
+    <w:rsid w:val="005262CE"/>
     <w:rsid w:val="0066303C"/>
     <w:rsid w:val="00810E50"/>
     <w:rsid w:val="009B5641"/>
@@ -10493,12 +10494,7 @@
 </file>
 
 <file path=customXml/item1.xml><?xml version="1.0" encoding="utf-8"?>
-<?mso-contentType ?>
-<FormTemplates xmlns="http://schemas.microsoft.com/sharepoint/v3/contenttype/forms">
-  <Display>DocumentLibraryForm</Display>
-  <Edit>DocumentLibraryForm</Edit>
-  <New>DocumentLibraryForm</New>
-</FormTemplates>
+<b:Sources xmlns:b="http://schemas.openxmlformats.org/officeDocument/2006/bibliography" xmlns="http://schemas.openxmlformats.org/officeDocument/2006/bibliography" SelectedStyle="\APASixthEditionOfficeOnline.xsl" StyleName="APA" Version="6"/>
 </file>
 
 <file path=customXml/item2.xml><?xml version="1.0" encoding="utf-8"?>
@@ -10520,7 +10516,12 @@
 </file>
 
 <file path=customXml/item3.xml><?xml version="1.0" encoding="utf-8"?>
-<b:Sources xmlns:b="http://schemas.openxmlformats.org/officeDocument/2006/bibliography" xmlns="http://schemas.openxmlformats.org/officeDocument/2006/bibliography" SelectedStyle="\APASixthEditionOfficeOnline.xsl" StyleName="APA" Version="6"/>
+<?mso-contentType ?>
+<FormTemplates xmlns="http://schemas.microsoft.com/sharepoint/v3/contenttype/forms">
+  <Display>DocumentLibraryForm</Display>
+  <Edit>DocumentLibraryForm</Edit>
+  <New>DocumentLibraryForm</New>
+</FormTemplates>
 </file>
 
 <file path=customXml/item4.xml><?xml version="1.0" encoding="utf-8"?>
@@ -10759,9 +10760,9 @@
 </file>
 
 <file path=customXml/itemProps1.xml><?xml version="1.0" encoding="utf-8"?>
-<ds:datastoreItem xmlns:ds="http://schemas.openxmlformats.org/officeDocument/2006/customXml" ds:itemID="{1E8A40A7-F4E2-416D-887F-6991730C8067}">
+<ds:datastoreItem xmlns:ds="http://schemas.openxmlformats.org/officeDocument/2006/customXml" ds:itemID="{292807E7-334C-444F-8D7E-CAEE005B0542}">
   <ds:schemaRefs>
-    <ds:schemaRef ds:uri="http://schemas.microsoft.com/sharepoint/v3/contenttype/forms"/>
+    <ds:schemaRef ds:uri="http://schemas.openxmlformats.org/officeDocument/2006/bibliography"/>
   </ds:schemaRefs>
 </ds:datastoreItem>
 </file>
@@ -10778,9 +10779,9 @@
 </file>
 
 <file path=customXml/itemProps3.xml><?xml version="1.0" encoding="utf-8"?>
-<ds:datastoreItem xmlns:ds="http://schemas.openxmlformats.org/officeDocument/2006/customXml" ds:itemID="{292807E7-334C-444F-8D7E-CAEE005B0542}">
+<ds:datastoreItem xmlns:ds="http://schemas.openxmlformats.org/officeDocument/2006/customXml" ds:itemID="{1E8A40A7-F4E2-416D-887F-6991730C8067}">
   <ds:schemaRefs>
-    <ds:schemaRef ds:uri="http://schemas.openxmlformats.org/officeDocument/2006/bibliography"/>
+    <ds:schemaRef ds:uri="http://schemas.microsoft.com/sharepoint/v3/contenttype/forms"/>
   </ds:schemaRefs>
 </ds:datastoreItem>
 </file>
